--- a/32- Vers l'avenir et au-delà/Vers l'avenir et au-delà.docx
+++ b/32- Vers l'avenir et au-delà/Vers l'avenir et au-delà.docx
@@ -3806,8 +3806,18 @@
           <w:sz w:val="28"/>
           <w:szCs w:val="28"/>
         </w:rPr>
-        <w:t>Automatisation des tâches répétitives via des scripts shell</w:t>
-      </w:r>
+        <w:t xml:space="preserve">Automatisation des tâches répétitives via des scripts </w:t>
+      </w:r>
+      <w:proofErr w:type="spellStart"/>
+      <w:r>
+        <w:rPr>
+          <w:rFonts w:asciiTheme="majorHAnsi" w:hAnsiTheme="majorHAnsi" w:cstheme="majorHAnsi"/>
+          <w:sz w:val="28"/>
+          <w:szCs w:val="28"/>
+        </w:rPr>
+        <w:t>shell</w:t>
+      </w:r>
+      <w:proofErr w:type="spellEnd"/>
     </w:p>
     <w:p>
       <w:pPr>
@@ -4703,8 +4713,18 @@
           <w:sz w:val="28"/>
           <w:szCs w:val="28"/>
         </w:rPr>
-        <w:t>Gestion des snapshots et des templates</w:t>
-      </w:r>
+        <w:t xml:space="preserve">Gestion des snapshots et des </w:t>
+      </w:r>
+      <w:proofErr w:type="spellStart"/>
+      <w:r>
+        <w:rPr>
+          <w:rFonts w:asciiTheme="majorHAnsi" w:hAnsiTheme="majorHAnsi" w:cstheme="majorHAnsi"/>
+          <w:sz w:val="28"/>
+          <w:szCs w:val="28"/>
+        </w:rPr>
+        <w:t>templates</w:t>
+      </w:r>
+      <w:proofErr w:type="spellEnd"/>
     </w:p>
     <w:p>
       <w:pPr>
@@ -8794,8 +8814,18 @@
                 <w:sz w:val="24"/>
                 <w:szCs w:val="24"/>
               </w:rPr>
-              <w:t>Cisco Lab</w:t>
-            </w:r>
+              <w:t>Cisco </w:t>
+            </w:r>
+            <w:proofErr w:type="spellStart"/>
+            <w:r>
+              <w:rPr>
+                <w:rFonts w:cstheme="minorHAnsi"/>
+                <w:sz w:val="24"/>
+                <w:szCs w:val="24"/>
+              </w:rPr>
+              <w:t>Lab</w:t>
+            </w:r>
+            <w:proofErr w:type="spellEnd"/>
           </w:p>
         </w:tc>
         <w:tc>
@@ -8967,7 +8997,25 @@
                 <w:sz w:val="24"/>
                 <w:szCs w:val="24"/>
               </w:rPr>
-              <w:t>Mise en Place de VLAN Niveau 1 sous Paket tracer</w:t>
+              <w:t xml:space="preserve">Mise en Place de VLAN Niveau 1 sous </w:t>
+            </w:r>
+            <w:proofErr w:type="spellStart"/>
+            <w:r>
+              <w:rPr>
+                <w:rFonts w:cstheme="minorHAnsi"/>
+                <w:sz w:val="24"/>
+                <w:szCs w:val="24"/>
+              </w:rPr>
+              <w:t>Paket</w:t>
+            </w:r>
+            <w:proofErr w:type="spellEnd"/>
+            <w:r>
+              <w:rPr>
+                <w:rFonts w:cstheme="minorHAnsi"/>
+                <w:sz w:val="24"/>
+                <w:szCs w:val="24"/>
+              </w:rPr>
+              <w:t xml:space="preserve"> tracer</w:t>
             </w:r>
           </w:p>
         </w:tc>
@@ -9052,8 +9100,18 @@
                 <w:sz w:val="24"/>
                 <w:szCs w:val="24"/>
               </w:rPr>
-              <w:t>Configuration de la Redirection de Port avec pfSense</w:t>
-            </w:r>
+              <w:t xml:space="preserve">Configuration de la Redirection de Port avec </w:t>
+            </w:r>
+            <w:proofErr w:type="spellStart"/>
+            <w:r>
+              <w:rPr>
+                <w:rFonts w:cstheme="minorHAnsi"/>
+                <w:sz w:val="24"/>
+                <w:szCs w:val="24"/>
+              </w:rPr>
+              <w:t>pfSense</w:t>
+            </w:r>
+            <w:proofErr w:type="spellEnd"/>
           </w:p>
         </w:tc>
         <w:tc>
@@ -11888,8 +11946,16 @@
                 <w:rPr>
                   <w:rStyle w:val="Lienhypertexte"/>
                 </w:rPr>
-                <w:t>Lien Github</w:t>
+                <w:t xml:space="preserve">Lien </w:t>
               </w:r>
+              <w:proofErr w:type="spellStart"/>
+              <w:r>
+                <w:rPr>
+                  <w:rStyle w:val="Lienhypertexte"/>
+                </w:rPr>
+                <w:t>Github</w:t>
+              </w:r>
+              <w:proofErr w:type="spellEnd"/>
             </w:hyperlink>
           </w:p>
         </w:tc>
@@ -11978,7 +12044,6 @@
           <w:p>
             <w:pPr>
               <w:spacing w:before="240" w:after="240"/>
-              <w:jc w:val="center"/>
             </w:pPr>
           </w:p>
         </w:tc>
@@ -11998,6 +12063,14 @@
                 <w:szCs w:val="24"/>
               </w:rPr>
             </w:pPr>
+            <w:r>
+              <w:rPr>
+                <w:rFonts w:cstheme="minorHAnsi"/>
+                <w:sz w:val="24"/>
+                <w:szCs w:val="24"/>
+              </w:rPr>
+              <w:t>3</w:t>
+            </w:r>
           </w:p>
         </w:tc>
       </w:tr>
@@ -12012,7 +12085,12 @@
       </w:pPr>
     </w:p>
     <w:sectPr>
-      <w:footerReference w:type="default" r:id="rId57"/>
+      <w:headerReference w:type="even" r:id="rId57"/>
+      <w:headerReference w:type="default" r:id="rId58"/>
+      <w:footerReference w:type="even" r:id="rId59"/>
+      <w:footerReference w:type="default" r:id="rId60"/>
+      <w:headerReference w:type="first" r:id="rId61"/>
+      <w:footerReference w:type="first" r:id="rId62"/>
       <w:pgSz w:w="11906" w:h="16838"/>
       <w:pgMar w:top="1417" w:right="1417" w:bottom="1417" w:left="1417" w:header="567" w:footer="567" w:gutter="0"/>
       <w:pgNumType w:start="0"/>
@@ -12050,6 +12128,16 @@
 </file>
 
 <file path=word/footer1.xml><?xml version="1.0" encoding="utf-8"?>
+<w:ftr xmlns:wpc="http://schemas.microsoft.com/office/word/2010/wordprocessingCanvas" xmlns:cx="http://schemas.microsoft.com/office/drawing/2014/chartex" xmlns:cx1="http://schemas.microsoft.com/office/drawing/2015/9/8/chartex" xmlns:cx2="http://schemas.microsoft.com/office/drawing/2015/10/21/chartex" xmlns:cx3="http://schemas.microsoft.com/office/drawing/2016/5/9/chartex" xmlns:cx4="http://schemas.microsoft.com/office/drawing/2016/5/10/chartex" xmlns:cx5="http://schemas.microsoft.com/office/drawing/2016/5/11/chartex" xmlns:cx6="http://schemas.microsoft.com/office/drawing/2016/5/12/chartex" xmlns:cx7="http://schemas.microsoft.com/office/drawing/2016/5/13/chartex" xmlns:cx8="http://schemas.microsoft.com/office/drawing/2016/5/14/chartex" xmlns:mc="http://schemas.openxmlformats.org/markup-compatibility/2006" xmlns:aink="http://schemas.microsoft.com/office/drawing/2016/ink" xmlns:am3d="http://schemas.microsoft.com/office/drawing/2017/model3d" xmlns:o="urn:schemas-microsoft-com:office:office" xmlns:oel="http://schemas.microsoft.com/office/2019/extlst" xmlns:r="http://schemas.openxmlformats.org/officeDocument/2006/relationships" xmlns:m="http://schemas.openxmlformats.org/officeDocument/2006/math" xmlns:v="urn:schemas-microsoft-com:vml" xmlns:wp14="http://schemas.microsoft.com/office/word/2010/wordprocessingDrawing" xmlns:wp="http://schemas.openxmlformats.org/drawingml/2006/wordprocessingDrawing" xmlns:w10="urn:schemas-microsoft-com:office:word" xmlns:w="http://schemas.openxmlformats.org/wordprocessingml/2006/main" xmlns:w14="http://schemas.microsoft.com/office/word/2010/wordml" xmlns:w15="http://schemas.microsoft.com/office/word/2012/wordml" xmlns:w16cex="http://schemas.microsoft.com/office/word/2018/wordml/cex" xmlns:w16cid="http://schemas.microsoft.com/office/word/2016/wordml/cid" xmlns:w16="http://schemas.microsoft.com/office/word/2018/wordml" xmlns:w16du="http://schemas.microsoft.com/office/word/2023/wordml/word16du" xmlns:w16sdtdh="http://schemas.microsoft.com/office/word/2020/wordml/sdtdatahash" xmlns:w16se="http://schemas.microsoft.com/office/word/2015/wordml/symex" xmlns:wpg="http://schemas.microsoft.com/office/word/2010/wordprocessingGroup" xmlns:wpi="http://schemas.microsoft.com/office/word/2010/wordprocessingInk" xmlns:wne="http://schemas.microsoft.com/office/word/2006/wordml" xmlns:wps="http://schemas.microsoft.com/office/word/2010/wordprocessingShape" mc:Ignorable="w14 w15 w16se w16cid w16 w16cex w16sdtdh w16du wp14">
+  <w:p>
+    <w:pPr>
+      <w:pStyle w:val="Pieddepage"/>
+    </w:pPr>
+  </w:p>
+</w:ftr>
+</file>
+
+<file path=word/footer2.xml><?xml version="1.0" encoding="utf-8"?>
 <w:ftr xmlns:wpc="http://schemas.microsoft.com/office/word/2010/wordprocessingCanvas" xmlns:cx="http://schemas.microsoft.com/office/drawing/2014/chartex" xmlns:cx1="http://schemas.microsoft.com/office/drawing/2015/9/8/chartex" xmlns:cx2="http://schemas.microsoft.com/office/drawing/2015/10/21/chartex" xmlns:cx3="http://schemas.microsoft.com/office/drawing/2016/5/9/chartex" xmlns:cx4="http://schemas.microsoft.com/office/drawing/2016/5/10/chartex" xmlns:cx5="http://schemas.microsoft.com/office/drawing/2016/5/11/chartex" xmlns:cx6="http://schemas.microsoft.com/office/drawing/2016/5/12/chartex" xmlns:cx7="http://schemas.microsoft.com/office/drawing/2016/5/13/chartex" xmlns:cx8="http://schemas.microsoft.com/office/drawing/2016/5/14/chartex" xmlns:mc="http://schemas.openxmlformats.org/markup-compatibility/2006" xmlns:aink="http://schemas.microsoft.com/office/drawing/2016/ink" xmlns:am3d="http://schemas.microsoft.com/office/drawing/2017/model3d" xmlns:o="urn:schemas-microsoft-com:office:office" xmlns:oel="http://schemas.microsoft.com/office/2019/extlst" xmlns:r="http://schemas.openxmlformats.org/officeDocument/2006/relationships" xmlns:m="http://schemas.openxmlformats.org/officeDocument/2006/math" xmlns:v="urn:schemas-microsoft-com:vml" xmlns:wp14="http://schemas.microsoft.com/office/word/2010/wordprocessingDrawing" xmlns:wp="http://schemas.openxmlformats.org/drawingml/2006/wordprocessingDrawing" xmlns:w10="urn:schemas-microsoft-com:office:word" xmlns:w="http://schemas.openxmlformats.org/wordprocessingml/2006/main" xmlns:w14="http://schemas.microsoft.com/office/word/2010/wordml" xmlns:w15="http://schemas.microsoft.com/office/word/2012/wordml" xmlns:w16cex="http://schemas.microsoft.com/office/word/2018/wordml/cex" xmlns:w16cid="http://schemas.microsoft.com/office/word/2016/wordml/cid" xmlns:w16="http://schemas.microsoft.com/office/word/2018/wordml" xmlns:w16du="http://schemas.microsoft.com/office/word/2023/wordml/word16du" xmlns:w16sdtdh="http://schemas.microsoft.com/office/word/2020/wordml/sdtdatahash" xmlns:w16se="http://schemas.microsoft.com/office/word/2015/wordml/symex" xmlns:wpg="http://schemas.microsoft.com/office/word/2010/wordprocessingGroup" xmlns:wpi="http://schemas.microsoft.com/office/word/2010/wordprocessingInk" xmlns:wne="http://schemas.microsoft.com/office/word/2006/wordml" xmlns:wps="http://schemas.microsoft.com/office/word/2010/wordprocessingShape" mc:Ignorable="w14 w15 w16se w16cid w16 w16cex w16sdtdh w16du wp14">
   <w:sdt>
     <w:sdtPr>
@@ -12093,15 +12181,7 @@
                 <w:sz w:val="28"/>
                 <w:szCs w:val="28"/>
               </w:rPr>
-              <w:t xml:space="preserve">CALLET </w:t>
-            </w:r>
-            <w:r>
-              <w:rPr>
-                <w:color w:val="auto"/>
-                <w:sz w:val="28"/>
-                <w:szCs w:val="28"/>
-              </w:rPr>
-              <w:t>Kevin</w:t>
+              <w:t>Kevin.C</w:t>
             </w:r>
             <w:r>
               <w:rPr>
@@ -12271,6 +12351,16 @@
 </w:ftr>
 </file>
 
+<file path=word/footer3.xml><?xml version="1.0" encoding="utf-8"?>
+<w:ftr xmlns:wpc="http://schemas.microsoft.com/office/word/2010/wordprocessingCanvas" xmlns:cx="http://schemas.microsoft.com/office/drawing/2014/chartex" xmlns:cx1="http://schemas.microsoft.com/office/drawing/2015/9/8/chartex" xmlns:cx2="http://schemas.microsoft.com/office/drawing/2015/10/21/chartex" xmlns:cx3="http://schemas.microsoft.com/office/drawing/2016/5/9/chartex" xmlns:cx4="http://schemas.microsoft.com/office/drawing/2016/5/10/chartex" xmlns:cx5="http://schemas.microsoft.com/office/drawing/2016/5/11/chartex" xmlns:cx6="http://schemas.microsoft.com/office/drawing/2016/5/12/chartex" xmlns:cx7="http://schemas.microsoft.com/office/drawing/2016/5/13/chartex" xmlns:cx8="http://schemas.microsoft.com/office/drawing/2016/5/14/chartex" xmlns:mc="http://schemas.openxmlformats.org/markup-compatibility/2006" xmlns:aink="http://schemas.microsoft.com/office/drawing/2016/ink" xmlns:am3d="http://schemas.microsoft.com/office/drawing/2017/model3d" xmlns:o="urn:schemas-microsoft-com:office:office" xmlns:oel="http://schemas.microsoft.com/office/2019/extlst" xmlns:r="http://schemas.openxmlformats.org/officeDocument/2006/relationships" xmlns:m="http://schemas.openxmlformats.org/officeDocument/2006/math" xmlns:v="urn:schemas-microsoft-com:vml" xmlns:wp14="http://schemas.microsoft.com/office/word/2010/wordprocessingDrawing" xmlns:wp="http://schemas.openxmlformats.org/drawingml/2006/wordprocessingDrawing" xmlns:w10="urn:schemas-microsoft-com:office:word" xmlns:w="http://schemas.openxmlformats.org/wordprocessingml/2006/main" xmlns:w14="http://schemas.microsoft.com/office/word/2010/wordml" xmlns:w15="http://schemas.microsoft.com/office/word/2012/wordml" xmlns:w16cex="http://schemas.microsoft.com/office/word/2018/wordml/cex" xmlns:w16cid="http://schemas.microsoft.com/office/word/2016/wordml/cid" xmlns:w16="http://schemas.microsoft.com/office/word/2018/wordml" xmlns:w16du="http://schemas.microsoft.com/office/word/2023/wordml/word16du" xmlns:w16sdtdh="http://schemas.microsoft.com/office/word/2020/wordml/sdtdatahash" xmlns:w16se="http://schemas.microsoft.com/office/word/2015/wordml/symex" xmlns:wpg="http://schemas.microsoft.com/office/word/2010/wordprocessingGroup" xmlns:wpi="http://schemas.microsoft.com/office/word/2010/wordprocessingInk" xmlns:wne="http://schemas.microsoft.com/office/word/2006/wordml" xmlns:wps="http://schemas.microsoft.com/office/word/2010/wordprocessingShape" mc:Ignorable="w14 w15 w16se w16cid w16 w16cex w16sdtdh w16du wp14">
+  <w:p>
+    <w:pPr>
+      <w:pStyle w:val="Pieddepage"/>
+    </w:pPr>
+  </w:p>
+</w:ftr>
+</file>
+
 <file path=word/footnotes.xml><?xml version="1.0" encoding="utf-8"?>
 <w:footnotes xmlns:wpc="http://schemas.microsoft.com/office/word/2010/wordprocessingCanvas" xmlns:cx="http://schemas.microsoft.com/office/drawing/2014/chartex" xmlns:cx1="http://schemas.microsoft.com/office/drawing/2015/9/8/chartex" xmlns:cx2="http://schemas.microsoft.com/office/drawing/2015/10/21/chartex" xmlns:cx3="http://schemas.microsoft.com/office/drawing/2016/5/9/chartex" xmlns:cx4="http://schemas.microsoft.com/office/drawing/2016/5/10/chartex" xmlns:cx5="http://schemas.microsoft.com/office/drawing/2016/5/11/chartex" xmlns:cx6="http://schemas.microsoft.com/office/drawing/2016/5/12/chartex" xmlns:cx7="http://schemas.microsoft.com/office/drawing/2016/5/13/chartex" xmlns:cx8="http://schemas.microsoft.com/office/drawing/2016/5/14/chartex" xmlns:mc="http://schemas.openxmlformats.org/markup-compatibility/2006" xmlns:aink="http://schemas.microsoft.com/office/drawing/2016/ink" xmlns:am3d="http://schemas.microsoft.com/office/drawing/2017/model3d" xmlns:o="urn:schemas-microsoft-com:office:office" xmlns:oel="http://schemas.microsoft.com/office/2019/extlst" xmlns:r="http://schemas.openxmlformats.org/officeDocument/2006/relationships" xmlns:m="http://schemas.openxmlformats.org/officeDocument/2006/math" xmlns:v="urn:schemas-microsoft-com:vml" xmlns:wp14="http://schemas.microsoft.com/office/word/2010/wordprocessingDrawing" xmlns:wp="http://schemas.openxmlformats.org/drawingml/2006/wordprocessingDrawing" xmlns:w10="urn:schemas-microsoft-com:office:word" xmlns:w="http://schemas.openxmlformats.org/wordprocessingml/2006/main" xmlns:w14="http://schemas.microsoft.com/office/word/2010/wordml" xmlns:w15="http://schemas.microsoft.com/office/word/2012/wordml" xmlns:w16cex="http://schemas.microsoft.com/office/word/2018/wordml/cex" xmlns:w16cid="http://schemas.microsoft.com/office/word/2016/wordml/cid" xmlns:w16="http://schemas.microsoft.com/office/word/2018/wordml" xmlns:w16du="http://schemas.microsoft.com/office/word/2023/wordml/word16du" xmlns:w16sdtdh="http://schemas.microsoft.com/office/word/2020/wordml/sdtdatahash" xmlns:w16se="http://schemas.microsoft.com/office/word/2015/wordml/symex" xmlns:wpg="http://schemas.microsoft.com/office/word/2010/wordprocessingGroup" xmlns:wpi="http://schemas.microsoft.com/office/word/2010/wordprocessingInk" xmlns:wne="http://schemas.microsoft.com/office/word/2006/wordml" xmlns:wps="http://schemas.microsoft.com/office/word/2010/wordprocessingShape" mc:Ignorable="w14 w15 w16se w16cid w16 w16cex w16sdtdh w16du wp14">
   <w:footnote w:type="separator" w:id="-1">
@@ -12294,6 +12384,36 @@
     </w:p>
   </w:footnote>
 </w:footnotes>
+</file>
+
+<file path=word/header1.xml><?xml version="1.0" encoding="utf-8"?>
+<w:hdr xmlns:wpc="http://schemas.microsoft.com/office/word/2010/wordprocessingCanvas" xmlns:cx="http://schemas.microsoft.com/office/drawing/2014/chartex" xmlns:cx1="http://schemas.microsoft.com/office/drawing/2015/9/8/chartex" xmlns:cx2="http://schemas.microsoft.com/office/drawing/2015/10/21/chartex" xmlns:cx3="http://schemas.microsoft.com/office/drawing/2016/5/9/chartex" xmlns:cx4="http://schemas.microsoft.com/office/drawing/2016/5/10/chartex" xmlns:cx5="http://schemas.microsoft.com/office/drawing/2016/5/11/chartex" xmlns:cx6="http://schemas.microsoft.com/office/drawing/2016/5/12/chartex" xmlns:cx7="http://schemas.microsoft.com/office/drawing/2016/5/13/chartex" xmlns:cx8="http://schemas.microsoft.com/office/drawing/2016/5/14/chartex" xmlns:mc="http://schemas.openxmlformats.org/markup-compatibility/2006" xmlns:aink="http://schemas.microsoft.com/office/drawing/2016/ink" xmlns:am3d="http://schemas.microsoft.com/office/drawing/2017/model3d" xmlns:o="urn:schemas-microsoft-com:office:office" xmlns:oel="http://schemas.microsoft.com/office/2019/extlst" xmlns:r="http://schemas.openxmlformats.org/officeDocument/2006/relationships" xmlns:m="http://schemas.openxmlformats.org/officeDocument/2006/math" xmlns:v="urn:schemas-microsoft-com:vml" xmlns:wp14="http://schemas.microsoft.com/office/word/2010/wordprocessingDrawing" xmlns:wp="http://schemas.openxmlformats.org/drawingml/2006/wordprocessingDrawing" xmlns:w10="urn:schemas-microsoft-com:office:word" xmlns:w="http://schemas.openxmlformats.org/wordprocessingml/2006/main" xmlns:w14="http://schemas.microsoft.com/office/word/2010/wordml" xmlns:w15="http://schemas.microsoft.com/office/word/2012/wordml" xmlns:w16cex="http://schemas.microsoft.com/office/word/2018/wordml/cex" xmlns:w16cid="http://schemas.microsoft.com/office/word/2016/wordml/cid" xmlns:w16="http://schemas.microsoft.com/office/word/2018/wordml" xmlns:w16du="http://schemas.microsoft.com/office/word/2023/wordml/word16du" xmlns:w16sdtdh="http://schemas.microsoft.com/office/word/2020/wordml/sdtdatahash" xmlns:w16se="http://schemas.microsoft.com/office/word/2015/wordml/symex" xmlns:wpg="http://schemas.microsoft.com/office/word/2010/wordprocessingGroup" xmlns:wpi="http://schemas.microsoft.com/office/word/2010/wordprocessingInk" xmlns:wne="http://schemas.microsoft.com/office/word/2006/wordml" xmlns:wps="http://schemas.microsoft.com/office/word/2010/wordprocessingShape" mc:Ignorable="w14 w15 w16se w16cid w16 w16cex w16sdtdh w16du wp14">
+  <w:p>
+    <w:pPr>
+      <w:pStyle w:val="En-tte"/>
+    </w:pPr>
+  </w:p>
+</w:hdr>
+</file>
+
+<file path=word/header2.xml><?xml version="1.0" encoding="utf-8"?>
+<w:hdr xmlns:wpc="http://schemas.microsoft.com/office/word/2010/wordprocessingCanvas" xmlns:cx="http://schemas.microsoft.com/office/drawing/2014/chartex" xmlns:cx1="http://schemas.microsoft.com/office/drawing/2015/9/8/chartex" xmlns:cx2="http://schemas.microsoft.com/office/drawing/2015/10/21/chartex" xmlns:cx3="http://schemas.microsoft.com/office/drawing/2016/5/9/chartex" xmlns:cx4="http://schemas.microsoft.com/office/drawing/2016/5/10/chartex" xmlns:cx5="http://schemas.microsoft.com/office/drawing/2016/5/11/chartex" xmlns:cx6="http://schemas.microsoft.com/office/drawing/2016/5/12/chartex" xmlns:cx7="http://schemas.microsoft.com/office/drawing/2016/5/13/chartex" xmlns:cx8="http://schemas.microsoft.com/office/drawing/2016/5/14/chartex" xmlns:mc="http://schemas.openxmlformats.org/markup-compatibility/2006" xmlns:aink="http://schemas.microsoft.com/office/drawing/2016/ink" xmlns:am3d="http://schemas.microsoft.com/office/drawing/2017/model3d" xmlns:o="urn:schemas-microsoft-com:office:office" xmlns:oel="http://schemas.microsoft.com/office/2019/extlst" xmlns:r="http://schemas.openxmlformats.org/officeDocument/2006/relationships" xmlns:m="http://schemas.openxmlformats.org/officeDocument/2006/math" xmlns:v="urn:schemas-microsoft-com:vml" xmlns:wp14="http://schemas.microsoft.com/office/word/2010/wordprocessingDrawing" xmlns:wp="http://schemas.openxmlformats.org/drawingml/2006/wordprocessingDrawing" xmlns:w10="urn:schemas-microsoft-com:office:word" xmlns:w="http://schemas.openxmlformats.org/wordprocessingml/2006/main" xmlns:w14="http://schemas.microsoft.com/office/word/2010/wordml" xmlns:w15="http://schemas.microsoft.com/office/word/2012/wordml" xmlns:w16cex="http://schemas.microsoft.com/office/word/2018/wordml/cex" xmlns:w16cid="http://schemas.microsoft.com/office/word/2016/wordml/cid" xmlns:w16="http://schemas.microsoft.com/office/word/2018/wordml" xmlns:w16du="http://schemas.microsoft.com/office/word/2023/wordml/word16du" xmlns:w16sdtdh="http://schemas.microsoft.com/office/word/2020/wordml/sdtdatahash" xmlns:w16se="http://schemas.microsoft.com/office/word/2015/wordml/symex" xmlns:wpg="http://schemas.microsoft.com/office/word/2010/wordprocessingGroup" xmlns:wpi="http://schemas.microsoft.com/office/word/2010/wordprocessingInk" xmlns:wne="http://schemas.microsoft.com/office/word/2006/wordml" xmlns:wps="http://schemas.microsoft.com/office/word/2010/wordprocessingShape" mc:Ignorable="w14 w15 w16se w16cid w16 w16cex w16sdtdh w16du wp14">
+  <w:p>
+    <w:pPr>
+      <w:pStyle w:val="En-tte"/>
+    </w:pPr>
+  </w:p>
+</w:hdr>
+</file>
+
+<file path=word/header3.xml><?xml version="1.0" encoding="utf-8"?>
+<w:hdr xmlns:wpc="http://schemas.microsoft.com/office/word/2010/wordprocessingCanvas" xmlns:cx="http://schemas.microsoft.com/office/drawing/2014/chartex" xmlns:cx1="http://schemas.microsoft.com/office/drawing/2015/9/8/chartex" xmlns:cx2="http://schemas.microsoft.com/office/drawing/2015/10/21/chartex" xmlns:cx3="http://schemas.microsoft.com/office/drawing/2016/5/9/chartex" xmlns:cx4="http://schemas.microsoft.com/office/drawing/2016/5/10/chartex" xmlns:cx5="http://schemas.microsoft.com/office/drawing/2016/5/11/chartex" xmlns:cx6="http://schemas.microsoft.com/office/drawing/2016/5/12/chartex" xmlns:cx7="http://schemas.microsoft.com/office/drawing/2016/5/13/chartex" xmlns:cx8="http://schemas.microsoft.com/office/drawing/2016/5/14/chartex" xmlns:mc="http://schemas.openxmlformats.org/markup-compatibility/2006" xmlns:aink="http://schemas.microsoft.com/office/drawing/2016/ink" xmlns:am3d="http://schemas.microsoft.com/office/drawing/2017/model3d" xmlns:o="urn:schemas-microsoft-com:office:office" xmlns:oel="http://schemas.microsoft.com/office/2019/extlst" xmlns:r="http://schemas.openxmlformats.org/officeDocument/2006/relationships" xmlns:m="http://schemas.openxmlformats.org/officeDocument/2006/math" xmlns:v="urn:schemas-microsoft-com:vml" xmlns:wp14="http://schemas.microsoft.com/office/word/2010/wordprocessingDrawing" xmlns:wp="http://schemas.openxmlformats.org/drawingml/2006/wordprocessingDrawing" xmlns:w10="urn:schemas-microsoft-com:office:word" xmlns:w="http://schemas.openxmlformats.org/wordprocessingml/2006/main" xmlns:w14="http://schemas.microsoft.com/office/word/2010/wordml" xmlns:w15="http://schemas.microsoft.com/office/word/2012/wordml" xmlns:w16cex="http://schemas.microsoft.com/office/word/2018/wordml/cex" xmlns:w16cid="http://schemas.microsoft.com/office/word/2016/wordml/cid" xmlns:w16="http://schemas.microsoft.com/office/word/2018/wordml" xmlns:w16du="http://schemas.microsoft.com/office/word/2023/wordml/word16du" xmlns:w16sdtdh="http://schemas.microsoft.com/office/word/2020/wordml/sdtdatahash" xmlns:w16se="http://schemas.microsoft.com/office/word/2015/wordml/symex" xmlns:wpg="http://schemas.microsoft.com/office/word/2010/wordprocessingGroup" xmlns:wpi="http://schemas.microsoft.com/office/word/2010/wordprocessingInk" xmlns:wne="http://schemas.microsoft.com/office/word/2006/wordml" xmlns:wps="http://schemas.microsoft.com/office/word/2010/wordprocessingShape" mc:Ignorable="w14 w15 w16se w16cid w16 w16cex w16sdtdh w16du wp14">
+  <w:p>
+    <w:pPr>
+      <w:pStyle w:val="En-tte"/>
+    </w:pPr>
+  </w:p>
+</w:hdr>
 </file>
 
 <file path=word/numbering.xml><?xml version="1.0" encoding="utf-8"?>
@@ -17188,6 +17308,7 @@
   <w:style w:type="character" w:default="1" w:styleId="Policepardfaut">
     <w:name w:val="Default Paragraph Font"/>
     <w:uiPriority w:val="1"/>
+    <w:semiHidden/>
     <w:unhideWhenUsed/>
   </w:style>
   <w:style w:type="table" w:default="1" w:styleId="TableauNormal">

--- a/32- Vers l'avenir et au-delà/Vers l'avenir et au-delà.docx
+++ b/32- Vers l'avenir et au-delà/Vers l'avenir et au-delà.docx
@@ -10778,7 +10778,25 @@
                 <w:sz w:val="24"/>
                 <w:szCs w:val="24"/>
               </w:rPr>
-              <w:t>35- Utiliser la CLI pour manager ces ressources</w:t>
+              <w:t xml:space="preserve">35- Utiliser la CLI pour </w:t>
+            </w:r>
+            <w:proofErr w:type="gramStart"/>
+            <w:r>
+              <w:rPr>
+                <w:rFonts w:cstheme="minorHAnsi"/>
+                <w:sz w:val="24"/>
+                <w:szCs w:val="24"/>
+              </w:rPr>
+              <w:t>manager</w:t>
+            </w:r>
+            <w:proofErr w:type="gramEnd"/>
+            <w:r>
+              <w:rPr>
+                <w:rFonts w:cstheme="minorHAnsi"/>
+                <w:sz w:val="24"/>
+                <w:szCs w:val="24"/>
+              </w:rPr>
+              <w:t xml:space="preserve"> ces ressources</w:t>
             </w:r>
           </w:p>
         </w:tc>
@@ -12014,13 +12032,23 @@
               </w:rPr>
               <w:t xml:space="preserve">50- </w:t>
             </w:r>
-            <w:r>
-              <w:rPr>
-                <w:rFonts w:cstheme="minorHAnsi"/>
-                <w:sz w:val="24"/>
-                <w:szCs w:val="24"/>
-              </w:rPr>
-              <w:t>Nginx: Découverte du Reverse Proxy</w:t>
+            <w:proofErr w:type="gramStart"/>
+            <w:r>
+              <w:rPr>
+                <w:rFonts w:cstheme="minorHAnsi"/>
+                <w:sz w:val="24"/>
+                <w:szCs w:val="24"/>
+              </w:rPr>
+              <w:t>Nginx:</w:t>
+            </w:r>
+            <w:proofErr w:type="gramEnd"/>
+            <w:r>
+              <w:rPr>
+                <w:rFonts w:cstheme="minorHAnsi"/>
+                <w:sz w:val="24"/>
+                <w:szCs w:val="24"/>
+              </w:rPr>
+              <w:t xml:space="preserve"> Découverte du Reverse Proxy</w:t>
             </w:r>
           </w:p>
           <w:p>
@@ -12175,6 +12203,7 @@
                 <w:szCs w:val="28"/>
               </w:rPr>
             </w:pPr>
+            <w:proofErr w:type="gramStart"/>
             <w:r>
               <w:rPr>
                 <w:color w:val="auto"/>
@@ -12199,6 +12228,7 @@
               </w:rPr>
               <w:t>-</w:t>
             </w:r>
+            <w:proofErr w:type="gramEnd"/>
             <w:r>
               <w:rPr>
                 <w:color w:val="auto"/>
